--- a/INITIAL EDA 220512.docx
+++ b/INITIAL EDA 220512.docx
@@ -4,25 +4,13 @@
   <w:body>
     <w:p>
       <w:pPr>
-        <w:autoSpaceDE w:val="0"/>
-        <w:autoSpaceDN w:val="0"/>
-        <w:adjustRightInd w:val="0"/>
-        <w:rPr>
-          <w:rFonts w:ascii="Helvetica Neue" w:hAnsi="Helvetica Neue" w:cs="Helvetica Neue"/>
-          <w:b/>
-          <w:bCs/>
-          <w:sz w:val="26"/>
-          <w:szCs w:val="26"/>
-          <w:lang w:val="en-GB"/>
-        </w:rPr>
-      </w:pPr>
-      <w:r>
-        <w:rPr>
-          <w:rFonts w:ascii="Helvetica Neue" w:hAnsi="Helvetica Neue" w:cs="Helvetica Neue"/>
-          <w:b/>
-          <w:bCs/>
-          <w:sz w:val="26"/>
-          <w:szCs w:val="26"/>
+        <w:pStyle w:val="Heading1"/>
+        <w:rPr>
+          <w:lang w:val="en-GB"/>
+        </w:rPr>
+      </w:pPr>
+      <w:r>
+        <w:rPr>
           <w:lang w:val="en-GB"/>
         </w:rPr>
         <w:t>INITIAL EDA- 220512</w:t>
@@ -43,30 +31,19 @@
     </w:p>
     <w:p>
       <w:pPr>
-        <w:autoSpaceDE w:val="0"/>
-        <w:autoSpaceDN w:val="0"/>
-        <w:adjustRightInd w:val="0"/>
-        <w:rPr>
-          <w:rFonts w:ascii="Helvetica Neue" w:hAnsi="Helvetica Neue" w:cs="Helvetica Neue"/>
-          <w:sz w:val="26"/>
-          <w:szCs w:val="26"/>
-          <w:lang w:val="en-GB"/>
-        </w:rPr>
-      </w:pPr>
-      <w:r>
-        <w:rPr>
-          <w:rFonts w:ascii="Helvetica Neue" w:hAnsi="Helvetica Neue" w:cs="Helvetica Neue"/>
-          <w:sz w:val="26"/>
-          <w:szCs w:val="26"/>
+        <w:pStyle w:val="Heading2"/>
+        <w:rPr>
+          <w:lang w:val="en-GB"/>
+        </w:rPr>
+      </w:pPr>
+      <w:r>
+        <w:rPr>
           <w:lang w:val="en-GB"/>
         </w:rPr>
         <w:t xml:space="preserve">Calculating the </w:t>
       </w:r>
       <w:r>
         <w:rPr>
-          <w:rFonts w:ascii="Helvetica Neue" w:hAnsi="Helvetica Neue" w:cs="Helvetica Neue"/>
-          <w:sz w:val="26"/>
-          <w:szCs w:val="26"/>
           <w:u w:val="single"/>
           <w:lang w:val="en-GB"/>
         </w:rPr>
@@ -74,9 +51,6 @@
       </w:r>
       <w:r>
         <w:rPr>
-          <w:rFonts w:ascii="Helvetica Neue" w:hAnsi="Helvetica Neue" w:cs="Helvetica Neue"/>
-          <w:sz w:val="26"/>
-          <w:szCs w:val="26"/>
           <w:lang w:val="en-GB"/>
         </w:rPr>
         <w:t xml:space="preserve"> according to ‘Year’ </w:t>
@@ -405,30 +379,19 @@
     </w:p>
     <w:p>
       <w:pPr>
-        <w:autoSpaceDE w:val="0"/>
-        <w:autoSpaceDN w:val="0"/>
-        <w:adjustRightInd w:val="0"/>
-        <w:rPr>
-          <w:rFonts w:ascii="Helvetica Neue" w:hAnsi="Helvetica Neue" w:cs="Helvetica Neue"/>
-          <w:sz w:val="26"/>
-          <w:szCs w:val="26"/>
-          <w:lang w:val="en-GB"/>
-        </w:rPr>
-      </w:pPr>
-      <w:r>
-        <w:rPr>
-          <w:rFonts w:ascii="Helvetica Neue" w:hAnsi="Helvetica Neue" w:cs="Helvetica Neue"/>
-          <w:sz w:val="26"/>
-          <w:szCs w:val="26"/>
+        <w:pStyle w:val="Heading2"/>
+        <w:rPr>
+          <w:lang w:val="en-GB"/>
+        </w:rPr>
+      </w:pPr>
+      <w:r>
+        <w:rPr>
           <w:lang w:val="en-GB"/>
         </w:rPr>
         <w:t xml:space="preserve">Calculating the </w:t>
       </w:r>
       <w:r>
         <w:rPr>
-          <w:rFonts w:ascii="Helvetica Neue" w:hAnsi="Helvetica Neue" w:cs="Helvetica Neue"/>
-          <w:sz w:val="26"/>
-          <w:szCs w:val="26"/>
           <w:u w:val="single"/>
           <w:lang w:val="en-GB"/>
         </w:rPr>
@@ -436,9 +399,6 @@
       </w:r>
       <w:r>
         <w:rPr>
-          <w:rFonts w:ascii="Helvetica Neue" w:hAnsi="Helvetica Neue" w:cs="Helvetica Neue"/>
-          <w:sz w:val="26"/>
-          <w:szCs w:val="26"/>
           <w:lang w:val="en-GB"/>
         </w:rPr>
         <w:t xml:space="preserve"> according to ‘type’ </w:t>
@@ -549,6 +509,7 @@
           <w:szCs w:val="26"/>
           <w:lang w:val="en-GB"/>
         </w:rPr>
+        <w:lastRenderedPageBreak/>
         <w:t>Plot y axis= ‘price’</w:t>
       </w:r>
     </w:p>
@@ -576,7 +537,6 @@
           <w:szCs w:val="26"/>
           <w:lang w:val="en-GB"/>
         </w:rPr>
-        <w:lastRenderedPageBreak/>
         <w:t xml:space="preserve">User input—&gt; dropdown menu of all available ‘type’ (truck, </w:t>
       </w:r>
       <w:proofErr w:type="spellStart"/>
@@ -799,34 +759,16 @@
     </w:p>
     <w:p>
       <w:pPr>
-        <w:autoSpaceDE w:val="0"/>
-        <w:autoSpaceDN w:val="0"/>
-        <w:adjustRightInd w:val="0"/>
-        <w:rPr>
-          <w:rFonts w:ascii="Helvetica Neue" w:hAnsi="Helvetica Neue" w:cs="Helvetica Neue"/>
-          <w:sz w:val="26"/>
-          <w:szCs w:val="26"/>
-          <w:lang w:val="en-GB"/>
-        </w:rPr>
-      </w:pPr>
-      <w:r>
-        <w:rPr>
-          <w:rFonts w:ascii="Helvetica Neue" w:hAnsi="Helvetica Neue" w:cs="Helvetica Neue"/>
-          <w:sz w:val="26"/>
-          <w:szCs w:val="26"/>
-          <w:u w:val="single"/>
-          <w:lang w:val="en-GB"/>
-        </w:rPr>
-        <w:t>Geographic representation of which states have the most used cars</w:t>
-      </w:r>
-      <w:r>
-        <w:rPr>
-          <w:rFonts w:ascii="Helvetica Neue" w:hAnsi="Helvetica Neue" w:cs="Helvetica Neue"/>
-          <w:sz w:val="26"/>
-          <w:szCs w:val="26"/>
-          <w:lang w:val="en-GB"/>
-        </w:rPr>
-        <w:t xml:space="preserve"> according to ‘make and model’ and ’type’</w:t>
+        <w:pStyle w:val="Heading2"/>
+        <w:rPr>
+          <w:lang w:val="en-GB"/>
+        </w:rPr>
+      </w:pPr>
+      <w:r>
+        <w:rPr>
+          <w:lang w:val="en-GB"/>
+        </w:rPr>
+        <w:t>Geographic representation of which states have the most used cars according to ‘make and model’ and ’type’</w:t>
       </w:r>
     </w:p>
     <w:p>
@@ -954,6 +896,7 @@
           <w:szCs w:val="26"/>
           <w:lang w:val="en-GB"/>
         </w:rPr>
+        <w:lastRenderedPageBreak/>
         <w:t>User input—&gt; checkbox- users can filter according to ‘make and model’ and ‘type’</w:t>
       </w:r>
     </w:p>
@@ -1199,6 +1142,7 @@
           <w:szCs w:val="26"/>
           <w:lang w:val="en-GB"/>
         </w:rPr>
+        <w:lastRenderedPageBreak/>
         <w:t xml:space="preserve">Heat map ref: </w:t>
       </w:r>
     </w:p>
@@ -1957,6 +1901,49 @@
     <w:name w:val="Normal"/>
     <w:qFormat/>
   </w:style>
+  <w:style w:type="paragraph" w:styleId="Heading1">
+    <w:name w:val="heading 1"/>
+    <w:basedOn w:val="Normal"/>
+    <w:next w:val="Normal"/>
+    <w:link w:val="Heading1Char"/>
+    <w:uiPriority w:val="9"/>
+    <w:qFormat/>
+    <w:rsid w:val="00B176C0"/>
+    <w:pPr>
+      <w:keepNext/>
+      <w:keepLines/>
+      <w:spacing w:before="240"/>
+      <w:outlineLvl w:val="0"/>
+    </w:pPr>
+    <w:rPr>
+      <w:rFonts w:asciiTheme="majorHAnsi" w:eastAsiaTheme="majorEastAsia" w:hAnsiTheme="majorHAnsi" w:cstheme="majorBidi"/>
+      <w:color w:val="2F5496" w:themeColor="accent1" w:themeShade="BF"/>
+      <w:sz w:val="32"/>
+      <w:szCs w:val="32"/>
+    </w:rPr>
+  </w:style>
+  <w:style w:type="paragraph" w:styleId="Heading2">
+    <w:name w:val="heading 2"/>
+    <w:basedOn w:val="Normal"/>
+    <w:next w:val="Normal"/>
+    <w:link w:val="Heading2Char"/>
+    <w:uiPriority w:val="9"/>
+    <w:unhideWhenUsed/>
+    <w:qFormat/>
+    <w:rsid w:val="00B176C0"/>
+    <w:pPr>
+      <w:keepNext/>
+      <w:keepLines/>
+      <w:spacing w:before="40"/>
+      <w:outlineLvl w:val="1"/>
+    </w:pPr>
+    <w:rPr>
+      <w:rFonts w:asciiTheme="majorHAnsi" w:eastAsiaTheme="majorEastAsia" w:hAnsiTheme="majorHAnsi" w:cstheme="majorBidi"/>
+      <w:color w:val="2F5496" w:themeColor="accent1" w:themeShade="BF"/>
+      <w:sz w:val="26"/>
+      <w:szCs w:val="26"/>
+    </w:rPr>
+  </w:style>
   <w:style w:type="character" w:default="1" w:styleId="DefaultParagraphFont">
     <w:name w:val="Default Paragraph Font"/>
     <w:uiPriority w:val="1"/>
@@ -1983,6 +1970,32 @@
     <w:uiPriority w:val="99"/>
     <w:semiHidden/>
     <w:unhideWhenUsed/>
+  </w:style>
+  <w:style w:type="character" w:customStyle="1" w:styleId="Heading1Char">
+    <w:name w:val="Heading 1 Char"/>
+    <w:basedOn w:val="DefaultParagraphFont"/>
+    <w:link w:val="Heading1"/>
+    <w:uiPriority w:val="9"/>
+    <w:rsid w:val="00B176C0"/>
+    <w:rPr>
+      <w:rFonts w:asciiTheme="majorHAnsi" w:eastAsiaTheme="majorEastAsia" w:hAnsiTheme="majorHAnsi" w:cstheme="majorBidi"/>
+      <w:color w:val="2F5496" w:themeColor="accent1" w:themeShade="BF"/>
+      <w:sz w:val="32"/>
+      <w:szCs w:val="32"/>
+    </w:rPr>
+  </w:style>
+  <w:style w:type="character" w:customStyle="1" w:styleId="Heading2Char">
+    <w:name w:val="Heading 2 Char"/>
+    <w:basedOn w:val="DefaultParagraphFont"/>
+    <w:link w:val="Heading2"/>
+    <w:uiPriority w:val="9"/>
+    <w:rsid w:val="00B176C0"/>
+    <w:rPr>
+      <w:rFonts w:asciiTheme="majorHAnsi" w:eastAsiaTheme="majorEastAsia" w:hAnsiTheme="majorHAnsi" w:cstheme="majorBidi"/>
+      <w:color w:val="2F5496" w:themeColor="accent1" w:themeShade="BF"/>
+      <w:sz w:val="26"/>
+      <w:szCs w:val="26"/>
+    </w:rPr>
   </w:style>
 </w:styles>
 </file>
